--- a/Cameron Meloccaro Resume.docx
+++ b/Cameron Meloccaro Resume.docx
@@ -54,14 +54,6 @@
         </w:rPr>
         <w:t>514 Westminster RD. Canterbury, CT 06331 | CameronMeloccaro@gmail.com | cameronmeloccaro.com</w:t>
       </w:r>
-    </w:p>
-    <w:p>
-      <w:pPr>
-        <w:spacing w:line="240" w:lineRule="auto"/>
-        <w:rPr>
-          <w:rFonts w:ascii="Times New Roman" w:hAnsi="Times New Roman" w:cs="Times New Roman"/>
-        </w:rPr>
-      </w:pPr>
     </w:p>
     <w:p>
       <w:pPr>
@@ -505,7 +497,15 @@
           <w:sz w:val="20"/>
           <w:szCs w:val="20"/>
         </w:rPr>
-        <w:t>Collaborated in a dynamic team of four to conceptualize and craft a cutting-edge wireframe application tailored to sports enthusiasts, ensuring they remain effortlessly informed of the latest developments in the world of sports.</w:t>
+        <w:t>Collaborated in a dynamic team of four to conceptualize and craft a cutting-edge wireframe application tailored to sports enthusiasts</w:t>
+      </w:r>
+      <w:r>
+        <w:rPr>
+          <w:rFonts w:ascii="Times New Roman" w:hAnsi="Times New Roman" w:cs="Times New Roman"/>
+          <w:sz w:val="20"/>
+          <w:szCs w:val="20"/>
+        </w:rPr>
+        <w:t>.</w:t>
       </w:r>
     </w:p>
     <w:p>
@@ -631,74 +631,29 @@
           <w:rFonts w:ascii="Times New Roman" w:hAnsi="Times New Roman" w:cs="Times New Roman"/>
           <w:b/>
           <w:bCs/>
-          <w:sz w:val="32"/>
-          <w:szCs w:val="32"/>
-          <w:u w:val="single"/>
-        </w:rPr>
-      </w:pPr>
-      <w:r>
-        <w:rPr>
-          <w:rFonts w:ascii="Times New Roman" w:hAnsi="Times New Roman" w:cs="Times New Roman"/>
-          <w:b/>
-          <w:bCs/>
-          <w:sz w:val="32"/>
-          <w:szCs w:val="32"/>
-          <w:u w:val="single"/>
-        </w:rPr>
-        <w:t>Relevant Experience                                                                    </w:t>
-      </w:r>
-      <w:r>
-        <w:rPr>
-          <w:rFonts w:ascii="Times New Roman" w:hAnsi="Times New Roman" w:cs="Times New Roman"/>
-          <w:b/>
-          <w:bCs/>
-          <w:sz w:val="32"/>
-          <w:szCs w:val="32"/>
-          <w:u w:val="single"/>
-        </w:rPr>
-        <w:t>             </w:t>
-      </w:r>
-    </w:p>
-    <w:p>
-      <w:pPr>
-        <w:spacing w:line="240" w:lineRule="auto"/>
-        <w:rPr>
-          <w:rFonts w:ascii="Times New Roman" w:hAnsi="Times New Roman" w:cs="Times New Roman"/>
-          <w:b/>
-          <w:bCs/>
-          <w:sz w:val="24"/>
-          <w:szCs w:val="24"/>
-        </w:rPr>
-      </w:pPr>
-      <w:r>
-        <w:rPr>
-          <w:rFonts w:ascii="Times New Roman" w:hAnsi="Times New Roman" w:cs="Times New Roman"/>
-          <w:b/>
-          <w:bCs/>
-          <w:sz w:val="24"/>
-          <w:szCs w:val="24"/>
-        </w:rPr>
-        <w:t xml:space="preserve">Blue Up Marketing | Website Development                                                 </w:t>
-      </w:r>
-      <w:r>
-        <w:rPr>
-          <w:rFonts w:ascii="Times New Roman" w:hAnsi="Times New Roman" w:cs="Times New Roman"/>
-          <w:b/>
-          <w:bCs/>
-          <w:sz w:val="24"/>
-          <w:szCs w:val="24"/>
-        </w:rPr>
-        <w:t xml:space="preserve">      </w:t>
-      </w:r>
-      <w:r>
-        <w:rPr>
-          <w:rFonts w:ascii="Times New Roman" w:hAnsi="Times New Roman" w:cs="Times New Roman"/>
-          <w:b/>
-          <w:bCs/>
-          <w:sz w:val="20"/>
-          <w:szCs w:val="20"/>
-        </w:rPr>
-        <w:t>June – August 2022</w:t>
+          <w:sz w:val="20"/>
+          <w:szCs w:val="20"/>
+        </w:rPr>
+      </w:pPr>
+      <w:r>
+        <w:rPr>
+          <w:rFonts w:ascii="Times New Roman" w:hAnsi="Times New Roman" w:cs="Times New Roman"/>
+          <w:b/>
+          <w:bCs/>
+          <w:sz w:val="24"/>
+          <w:szCs w:val="24"/>
+        </w:rPr>
+        <w:t xml:space="preserve">Hall of Heat | Personal Project                                                                       </w:t>
+      </w:r>
+      <w:r>
+        <w:rPr>
+          <w:rFonts w:ascii="Times New Roman" w:hAnsi="Times New Roman" w:cs="Times New Roman"/>
+          <w:b/>
+          <w:bCs/>
+          <w:sz w:val="20"/>
+          <w:szCs w:val="20"/>
+        </w:rPr>
+        <w:t>January 2019 - Present</w:t>
       </w:r>
     </w:p>
     <w:p>
@@ -721,49 +676,84 @@
           <w:sz w:val="20"/>
           <w:szCs w:val="20"/>
         </w:rPr>
-        <w:t>Architected and implemented a comprehensive full stack website empowering clients to seamlessly navigate and optimize their marketing strategies, providing them with intuitive tools for streamlined management and setup.</w:t>
-      </w:r>
-    </w:p>
-    <w:p>
-      <w:pPr>
-        <w:spacing w:line="240" w:lineRule="auto"/>
-        <w:rPr>
-          <w:rFonts w:ascii="Times New Roman" w:hAnsi="Times New Roman" w:cs="Times New Roman"/>
-          <w:b/>
-          <w:bCs/>
-          <w:sz w:val="20"/>
-          <w:szCs w:val="20"/>
-        </w:rPr>
-      </w:pPr>
-      <w:r>
-        <w:rPr>
-          <w:rFonts w:ascii="Times New Roman" w:hAnsi="Times New Roman" w:cs="Times New Roman"/>
-          <w:b/>
-          <w:bCs/>
-          <w:sz w:val="24"/>
-          <w:szCs w:val="24"/>
-        </w:rPr>
-        <w:t xml:space="preserve">Second Time Around Sports | IT                                                  </w:t>
-      </w:r>
-      <w:r>
-        <w:rPr>
-          <w:rFonts w:ascii="Times New Roman" w:hAnsi="Times New Roman" w:cs="Times New Roman"/>
-          <w:b/>
-          <w:bCs/>
-          <w:sz w:val="24"/>
-          <w:szCs w:val="24"/>
-        </w:rPr>
-        <w:t xml:space="preserve">        </w:t>
-      </w:r>
-      <w:r>
-        <w:rPr>
-          <w:rFonts w:ascii="Times New Roman" w:hAnsi="Times New Roman" w:cs="Times New Roman"/>
-          <w:b/>
-          <w:bCs/>
-          <w:sz w:val="20"/>
-          <w:szCs w:val="20"/>
-        </w:rPr>
-        <w:t>August 2019 – February 2021</w:t>
+        <w:t>As part of a two-person team, I actively contributed to the development and ongoing updates of our storefront website, ensuring it remained visually appealing and user-friendly for our small business.</w:t>
+      </w:r>
+    </w:p>
+    <w:p>
+      <w:pPr>
+        <w:spacing w:line="240" w:lineRule="auto"/>
+        <w:rPr>
+          <w:rFonts w:ascii="Times New Roman" w:hAnsi="Times New Roman" w:cs="Times New Roman"/>
+          <w:b/>
+          <w:bCs/>
+          <w:sz w:val="32"/>
+          <w:szCs w:val="32"/>
+          <w:u w:val="single"/>
+        </w:rPr>
+      </w:pPr>
+      <w:r>
+        <w:rPr>
+          <w:rFonts w:ascii="Times New Roman" w:hAnsi="Times New Roman" w:cs="Times New Roman"/>
+          <w:b/>
+          <w:bCs/>
+          <w:sz w:val="32"/>
+          <w:szCs w:val="32"/>
+          <w:u w:val="single"/>
+        </w:rPr>
+        <w:t>Relevant Experience                                                                    </w:t>
+      </w:r>
+      <w:r>
+        <w:rPr>
+          <w:rFonts w:ascii="Times New Roman" w:hAnsi="Times New Roman" w:cs="Times New Roman"/>
+          <w:b/>
+          <w:bCs/>
+          <w:sz w:val="32"/>
+          <w:szCs w:val="32"/>
+          <w:u w:val="single"/>
+        </w:rPr>
+        <w:t>             </w:t>
+      </w:r>
+    </w:p>
+    <w:p>
+      <w:pPr>
+        <w:spacing w:line="240" w:lineRule="auto"/>
+        <w:rPr>
+          <w:rFonts w:ascii="Times New Roman" w:hAnsi="Times New Roman" w:cs="Times New Roman"/>
+          <w:b/>
+          <w:bCs/>
+          <w:sz w:val="24"/>
+          <w:szCs w:val="24"/>
+        </w:rPr>
+      </w:pPr>
+      <w:r>
+        <w:rPr>
+          <w:rFonts w:ascii="Times New Roman" w:hAnsi="Times New Roman" w:cs="Times New Roman"/>
+          <w:b/>
+          <w:bCs/>
+          <w:sz w:val="24"/>
+          <w:szCs w:val="24"/>
+        </w:rPr>
+        <w:t xml:space="preserve">Blue Up Marketing | Website Development                                                 </w:t>
+      </w:r>
+      <w:r>
+        <w:rPr>
+          <w:rFonts w:ascii="Times New Roman" w:hAnsi="Times New Roman" w:cs="Times New Roman"/>
+          <w:b/>
+          <w:bCs/>
+          <w:sz w:val="24"/>
+          <w:szCs w:val="24"/>
+        </w:rPr>
+        <w:t xml:space="preserve">      </w:t>
+      </w:r>
+      <w:r>
+        <w:rPr>
+          <w:rFonts w:ascii="Times New Roman" w:hAnsi="Times New Roman" w:cs="Times New Roman"/>
+          <w:b/>
+          <w:bCs/>
+          <w:sz w:val="20"/>
+          <w:szCs w:val="20"/>
+        </w:rPr>
+        <w:t>June – August 2022</w:t>
       </w:r>
     </w:p>
     <w:p>
@@ -786,12 +776,95 @@
           <w:sz w:val="20"/>
           <w:szCs w:val="20"/>
         </w:rPr>
+        <w:t xml:space="preserve">Architected and implemented a </w:t>
+      </w:r>
+      <w:proofErr w:type="gramStart"/>
+      <w:r>
+        <w:rPr>
+          <w:rFonts w:ascii="Times New Roman" w:hAnsi="Times New Roman" w:cs="Times New Roman"/>
+          <w:sz w:val="20"/>
+          <w:szCs w:val="20"/>
+        </w:rPr>
+        <w:t>comprehensive full stack website empowering clients</w:t>
+      </w:r>
+      <w:proofErr w:type="gramEnd"/>
+      <w:r>
+        <w:rPr>
+          <w:rFonts w:ascii="Times New Roman" w:hAnsi="Times New Roman" w:cs="Times New Roman"/>
+          <w:sz w:val="20"/>
+          <w:szCs w:val="20"/>
+        </w:rPr>
+        <w:t xml:space="preserve"> to seamlessly navigate and optimize their marketing strategies, providing them with intuitive tools for streamlined management and setup.</w:t>
+      </w:r>
+    </w:p>
+    <w:p>
+      <w:pPr>
+        <w:spacing w:line="240" w:lineRule="auto"/>
+        <w:rPr>
+          <w:rFonts w:ascii="Times New Roman" w:hAnsi="Times New Roman" w:cs="Times New Roman"/>
+          <w:b/>
+          <w:bCs/>
+          <w:sz w:val="20"/>
+          <w:szCs w:val="20"/>
+        </w:rPr>
+      </w:pPr>
+      <w:r>
+        <w:rPr>
+          <w:rFonts w:ascii="Times New Roman" w:hAnsi="Times New Roman" w:cs="Times New Roman"/>
+          <w:b/>
+          <w:bCs/>
+          <w:sz w:val="24"/>
+          <w:szCs w:val="24"/>
+        </w:rPr>
+        <w:t xml:space="preserve">Second Time Around Sports | IT                                                  </w:t>
+      </w:r>
+      <w:r>
+        <w:rPr>
+          <w:rFonts w:ascii="Times New Roman" w:hAnsi="Times New Roman" w:cs="Times New Roman"/>
+          <w:b/>
+          <w:bCs/>
+          <w:sz w:val="24"/>
+          <w:szCs w:val="24"/>
+        </w:rPr>
+        <w:t xml:space="preserve">        </w:t>
+      </w:r>
+      <w:r>
+        <w:rPr>
+          <w:rFonts w:ascii="Times New Roman" w:hAnsi="Times New Roman" w:cs="Times New Roman"/>
+          <w:b/>
+          <w:bCs/>
+          <w:sz w:val="20"/>
+          <w:szCs w:val="20"/>
+        </w:rPr>
+        <w:t>August 2019 – February 2021</w:t>
+      </w:r>
+    </w:p>
+    <w:p>
+      <w:pPr>
+        <w:pStyle w:val="ListParagraph"/>
+        <w:numPr>
+          <w:ilvl w:val="0"/>
+          <w:numId w:val="1"/>
+        </w:numPr>
+        <w:spacing w:line="240" w:lineRule="auto"/>
+        <w:rPr>
+          <w:rFonts w:ascii="Times New Roman" w:hAnsi="Times New Roman" w:cs="Times New Roman"/>
+          <w:sz w:val="20"/>
+          <w:szCs w:val="20"/>
+        </w:rPr>
+      </w:pPr>
+      <w:r>
+        <w:rPr>
+          <w:rFonts w:ascii="Times New Roman" w:hAnsi="Times New Roman" w:cs="Times New Roman"/>
+          <w:sz w:val="20"/>
+          <w:szCs w:val="20"/>
+        </w:rPr>
         <w:t>Spearheaded the management and configuration of company email systems, diligently overseeing system updates and troubleshooting malfunctions, while seamlessly implementing upgrades to new systems to enhance operational efficiency.</w:t>
       </w:r>
     </w:p>
     <w:sectPr>
       <w:pgSz w:w="12240" w:h="15840"/>
-      <w:pgMar w:top="1440" w:right="1440" w:bottom="1440" w:left="1440" w:header="720" w:footer="720" w:gutter="0"/>
+      <w:pgMar w:top="1440" w:right="1080" w:bottom="1440" w:left="1080" w:header="720" w:footer="720" w:gutter="0"/>
       <w:cols w:space="720"/>
       <w:docGrid w:linePitch="360"/>
     </w:sectPr>
@@ -804,7 +877,7 @@
   <w:abstractNum w:abstractNumId="0" w15:restartNumberingAfterBreak="0">
     <w:nsid w:val="1DFD2756"/>
     <w:multiLevelType w:val="hybridMultilevel"/>
-    <w:tmpl w:val="7BAE3C64"/>
+    <w:tmpl w:val="DACE918A"/>
     <w:lvl w:ilvl="0" w:tplc="04090001">
       <w:start w:val="1"/>
       <w:numFmt w:val="bullet"/>
